--- a/Personnel/Rapport de projet.docx
+++ b/Personnel/Rapport de projet.docx
@@ -1921,7 +1921,7 @@
             <w:noProof/>
             <w:webHidden/>
           </w:rPr>
-          <w:t>5</w:t>
+          <w:t>6</w:t>
         </w:r>
         <w:r>
           <w:rPr>
@@ -2923,6 +2923,7 @@
           <w:szCs w:val="24"/>
         </w:rPr>
       </w:pPr>
+      <w:proofErr w:type="spellStart"/>
       <w:r>
         <w:rPr>
           <w:b/>
@@ -2932,6 +2933,7 @@
         </w:rPr>
         <w:t>MyColoc</w:t>
       </w:r>
+      <w:proofErr w:type="spellEnd"/>
     </w:p>
     <w:p>
       <w:pPr>
@@ -2967,13 +2969,23 @@
         <w:pStyle w:val="Informations"/>
       </w:pPr>
       <w:r>
-        <w:t>A compléter</w:t>
+        <w:t xml:space="preserve">A </w:t>
+      </w:r>
+      <w:proofErr w:type="spellStart"/>
+      <w:proofErr w:type="gramStart"/>
+      <w:r>
+        <w:t>compléter</w:t>
       </w:r>
       <w:r>
         <w:t>,</w:t>
       </w:r>
       <w:r>
-        <w:t>par une explication du contexte, de la situation, des raisons</w:t>
+        <w:t>par</w:t>
+      </w:r>
+      <w:proofErr w:type="spellEnd"/>
+      <w:proofErr w:type="gramEnd"/>
+      <w:r>
+        <w:t xml:space="preserve"> une explication du contexte, de la situation, des raisons</w:t>
       </w:r>
       <w:r>
         <w:t xml:space="preserve"> générales de la mise en route d’un tel projet. Le lecteur doit pouvoir comprendre les motivations du lancement du projet</w:t>
@@ -3271,71 +3283,119 @@
     </w:p>
     <w:p>
       <w:pPr>
-        <w:pStyle w:val="Informations"/>
-      </w:pPr>
-      <w:r>
-        <w:t>Cette section décrit tous les livrables du projet, avec pour chacun :</w:t>
-      </w:r>
-    </w:p>
-    <w:p>
-      <w:pPr>
-        <w:pStyle w:val="Informations"/>
+        <w:pStyle w:val="Corpsdetexte"/>
+      </w:pPr>
+    </w:p>
+    <w:p>
+      <w:pPr>
+        <w:pStyle w:val="Corpsdetexte"/>
+      </w:pPr>
+      <w:r>
+        <w:t>Chaque membre crée un dossier « Livrables » dans son repository. Il ne contiendra ni plus ni moins que :</w:t>
+      </w:r>
+    </w:p>
+    <w:p>
+      <w:pPr>
+        <w:pStyle w:val="Corpsdetexte"/>
         <w:numPr>
           <w:ilvl w:val="0"/>
-          <w:numId w:val="8"/>
+          <w:numId w:val="9"/>
         </w:numPr>
-      </w:pPr>
-      <w:r>
-        <w:t>La description du livrable (fichier .zip, url, document imprimé, composants hardware, …)</w:t>
-      </w:r>
-    </w:p>
-    <w:p>
-      <w:pPr>
-        <w:pStyle w:val="Informations"/>
+        <w:tabs>
+          <w:tab w:val="clear" w:pos="4395"/>
+        </w:tabs>
+        <w:spacing w:before="120"/>
+      </w:pPr>
+      <w:r>
+        <w:t>Le rapport de projet individuel</w:t>
+      </w:r>
+    </w:p>
+    <w:p>
+      <w:pPr>
+        <w:pStyle w:val="Corpsdetexte"/>
         <w:numPr>
           <w:ilvl w:val="0"/>
-          <w:numId w:val="8"/>
+          <w:numId w:val="9"/>
         </w:numPr>
-      </w:pPr>
-      <w:r>
-        <w:t>L’emplacement où il sera déposé</w:t>
-      </w:r>
-    </w:p>
-    <w:p>
-      <w:pPr>
-        <w:pStyle w:val="Informations"/>
+        <w:tabs>
+          <w:tab w:val="clear" w:pos="4395"/>
+        </w:tabs>
+        <w:spacing w:before="120"/>
+      </w:pPr>
+      <w:r>
+        <w:t>Le journal de travail personnel</w:t>
+      </w:r>
+    </w:p>
+    <w:p>
+      <w:pPr>
+        <w:pStyle w:val="Corpsdetexte"/>
         <w:numPr>
           <w:ilvl w:val="0"/>
-          <w:numId w:val="8"/>
+          <w:numId w:val="9"/>
         </w:numPr>
-      </w:pPr>
-      <w:r>
-        <w:t>Les modalités d’annonce de livraison</w:t>
-      </w:r>
-    </w:p>
-    <w:p>
-      <w:pPr>
-        <w:pStyle w:val="Informations"/>
+        <w:tabs>
+          <w:tab w:val="clear" w:pos="4395"/>
+        </w:tabs>
+        <w:spacing w:before="120"/>
+      </w:pPr>
+      <w:r>
+        <w:t>Le fichier .sh3d contenant l’immeuble du groupe</w:t>
+      </w:r>
+    </w:p>
+    <w:p>
+      <w:pPr>
+        <w:pStyle w:val="Corpsdetexte"/>
         <w:numPr>
           <w:ilvl w:val="0"/>
-          <w:numId w:val="8"/>
+          <w:numId w:val="9"/>
         </w:numPr>
-      </w:pPr>
-      <w:r>
-        <w:t>Les éventuelles modalités de confirmation de réception.</w:t>
-      </w:r>
-    </w:p>
-    <w:p>
-      <w:pPr>
-        <w:pStyle w:val="Informations"/>
-      </w:pPr>
-    </w:p>
-    <w:p>
-      <w:pPr>
-        <w:pStyle w:val="Informations"/>
-      </w:pPr>
-      <w:r>
-        <w:t>Chacun des livrables décrits dans cette section fera l’objet d’une évaluation.</w:t>
+        <w:tabs>
+          <w:tab w:val="clear" w:pos="4395"/>
+        </w:tabs>
+        <w:spacing w:before="120"/>
+      </w:pPr>
+      <w:r>
+        <w:t xml:space="preserve">Le présent </w:t>
+      </w:r>
+      <w:proofErr w:type="spellStart"/>
+      <w:r>
+        <w:t>CdC</w:t>
+      </w:r>
+      <w:proofErr w:type="spellEnd"/>
+      <w:r>
+        <w:t xml:space="preserve">, en format </w:t>
+      </w:r>
+      <w:proofErr w:type="spellStart"/>
+      <w:r>
+        <w:t>pdf</w:t>
+      </w:r>
+      <w:proofErr w:type="spellEnd"/>
+      <w:r>
+        <w:t>, signé</w:t>
+      </w:r>
+    </w:p>
+    <w:p>
+      <w:pPr>
+        <w:pStyle w:val="Corpsdetexte"/>
+      </w:pPr>
+      <w:r>
+        <w:t xml:space="preserve">Le projet </w:t>
+      </w:r>
+      <w:proofErr w:type="spellStart"/>
+      <w:r>
+        <w:t>IceScrum</w:t>
+      </w:r>
+      <w:proofErr w:type="spellEnd"/>
+      <w:r>
+        <w:t xml:space="preserve"> avec tous ses sprints terminés constitue un livrable de groupe</w:t>
+      </w:r>
+    </w:p>
+    <w:p>
+      <w:pPr>
+        <w:pStyle w:val="Corpsdetexte"/>
+      </w:pPr>
+      <w:r>
+        <w:t>De plus, au minimum un livrable spécifique sera demandé chaque semaine. Le contenu du livrable sera défini au cours de la semaine.</w:t>
       </w:r>
     </w:p>
     <w:p>
@@ -3493,8 +3553,13 @@
         </w:numPr>
       </w:pPr>
       <w:r>
-        <w:t>La date/heure de la sprint review</w:t>
-      </w:r>
+        <w:t xml:space="preserve">La date/heure de la sprint </w:t>
+      </w:r>
+      <w:proofErr w:type="spellStart"/>
+      <w:r>
+        <w:t>review</w:t>
+      </w:r>
+      <w:proofErr w:type="spellEnd"/>
     </w:p>
     <w:p>
       <w:pPr>
@@ -3529,8 +3594,21 @@
       <w:pPr>
         <w:pStyle w:val="Titre2"/>
       </w:pPr>
-      <w:r>
-        <w:t>restaurant-terasse sur le toit</w:t>
+      <w:proofErr w:type="gramStart"/>
+      <w:r>
+        <w:t>restaurant</w:t>
+      </w:r>
+      <w:proofErr w:type="gramEnd"/>
+      <w:r>
+        <w:t>-</w:t>
+      </w:r>
+      <w:proofErr w:type="spellStart"/>
+      <w:r>
+        <w:t>terasse</w:t>
+      </w:r>
+      <w:proofErr w:type="spellEnd"/>
+      <w:r>
+        <w:t xml:space="preserve"> sur le toit</w:t>
       </w:r>
     </w:p>
     <w:tbl>
@@ -3560,8 +3638,13 @@
           </w:tcPr>
           <w:p>
             <w:r>
-              <w:t>En étant un élève de l'ETML, Je veux un bon endroit pour manger Pouvoir manger dans un endroit frais, pour gagner de la place dans ce bâtiment .</w:t>
+              <w:t xml:space="preserve">En étant un élève de l'ETML, Je veux un bon endroit pour manger Pouvoir manger dans un endroit frais, pour gagner de la place dans ce </w:t>
             </w:r>
+            <w:proofErr w:type="gramStart"/>
+            <w:r>
+              <w:t>bâtiment .</w:t>
+            </w:r>
+            <w:proofErr w:type="gramEnd"/>
           </w:p>
         </w:tc>
       </w:tr>
@@ -3575,7 +3658,15 @@
               <w:jc w:val="center"/>
             </w:pPr>
             <w:r>
-              <w:t xml:space="preserve">Tests d'acceptance: </w:t>
+              <w:t xml:space="preserve">Tests </w:t>
+            </w:r>
+            <w:proofErr w:type="gramStart"/>
+            <w:r>
+              <w:t>d'acceptance:</w:t>
+            </w:r>
+            <w:proofErr w:type="gramEnd"/>
+            <w:r>
+              <w:t xml:space="preserve"> </w:t>
             </w:r>
           </w:p>
           <w:tbl>
@@ -3597,9 +3688,11 @@
                   <w:tcW w:w="0" w:type="auto"/>
                 </w:tcPr>
                 <w:p>
+                  <w:proofErr w:type="gramStart"/>
                   <w:r>
                     <w:t>plantes</w:t>
                   </w:r>
+                  <w:proofErr w:type="gramEnd"/>
                 </w:p>
               </w:tc>
               <w:tc>
@@ -3608,7 +3701,23 @@
                 </w:tcPr>
                 <w:p>
                   <w:r>
-                    <w:t>1) sur cette terrasse il y a des plantes(4 arbes, 4palmes,20 fleurs)autour des coins repas.</w:t>
+                    <w:t xml:space="preserve">1) sur cette terrasse il y a des </w:t>
+                  </w:r>
+                  <w:proofErr w:type="gramStart"/>
+                  <w:r>
+                    <w:t>plantes(</w:t>
+                  </w:r>
+                  <w:proofErr w:type="gramEnd"/>
+                  <w:r>
+                    <w:t xml:space="preserve">4 </w:t>
+                  </w:r>
+                  <w:proofErr w:type="spellStart"/>
+                  <w:r>
+                    <w:t>arbes</w:t>
+                  </w:r>
+                  <w:proofErr w:type="spellEnd"/>
+                  <w:r>
+                    <w:t>, 4palmes,20 fleurs)autour des coins repas.</w:t>
                   </w:r>
                 </w:p>
               </w:tc>
@@ -3619,9 +3728,11 @@
                   <w:tcW w:w="0" w:type="auto"/>
                 </w:tcPr>
                 <w:p>
+                  <w:proofErr w:type="gramStart"/>
                   <w:r>
                     <w:t>parasols</w:t>
                   </w:r>
+                  <w:proofErr w:type="gramEnd"/>
                 </w:p>
               </w:tc>
               <w:tc>
@@ -3674,7 +3785,15 @@
                 </w:tcPr>
                 <w:p>
                   <w:r>
-                    <w:t>4)il y a des nappes sur chaque de les tables de la terrasse pour que les étudiants ne salissent pas les tables.</w:t>
+                    <w:t xml:space="preserve">4)il y a des nappes sur chaque </w:t>
+                  </w:r>
+                  <w:proofErr w:type="gramStart"/>
+                  <w:r>
+                    <w:t>de les</w:t>
+                  </w:r>
+                  <w:proofErr w:type="gramEnd"/>
+                  <w:r>
+                    <w:t xml:space="preserve"> tables de la terrasse pour que les étudiants ne salissent pas les tables.</w:t>
                   </w:r>
                 </w:p>
               </w:tc>
@@ -3696,7 +3815,15 @@
                 </w:tcPr>
                 <w:p>
                   <w:r>
-                    <w:t>5)il y a 4 poubelles du côté droit  du restaurant afin que les étudiants puissent y jeter leurs déchets et non sur la terrasse.</w:t>
+                    <w:t xml:space="preserve">5)il y a 4 poubelles du côté </w:t>
+                  </w:r>
+                  <w:proofErr w:type="gramStart"/>
+                  <w:r>
+                    <w:t>droit  du</w:t>
+                  </w:r>
+                  <w:proofErr w:type="gramEnd"/>
+                  <w:r>
+                    <w:t xml:space="preserve"> restaurant afin que les étudiants puissent y jeter leurs déchets et non sur la terrasse.</w:t>
                   </w:r>
                 </w:p>
               </w:tc>
@@ -3729,8 +3856,14 @@
                   <w:tcW w:w="0" w:type="auto"/>
                 </w:tcPr>
                 <w:p>
-                  <w:r>
-                    <w:t>Material de la terrasse</w:t>
+                  <w:proofErr w:type="spellStart"/>
+                  <w:r>
+                    <w:lastRenderedPageBreak/>
+                    <w:t>Material</w:t>
+                  </w:r>
+                  <w:proofErr w:type="spellEnd"/>
+                  <w:r>
+                    <w:t xml:space="preserve"> de la terrasse</w:t>
                   </w:r>
                 </w:p>
               </w:tc>
@@ -3762,7 +3895,15 @@
                 </w:tcPr>
                 <w:p>
                   <w:r>
-                    <w:t>8) sur cette terrasse, il y a 5 lampadaires(dans chaque angle et au centre).</w:t>
+                    <w:t xml:space="preserve">8) sur cette terrasse, il y a 5 </w:t>
+                  </w:r>
+                  <w:proofErr w:type="gramStart"/>
+                  <w:r>
+                    <w:t>lampadaires(</w:t>
+                  </w:r>
+                  <w:proofErr w:type="gramEnd"/>
+                  <w:r>
+                    <w:t>dans chaque angle et au centre).</w:t>
                   </w:r>
                 </w:p>
               </w:tc>
@@ -3784,7 +3925,39 @@
                 </w:tcPr>
                 <w:p>
                   <w:r>
-                    <w:t>9) sur cette terrasse, il y a  2 colonnes a musique pour que des eleves pouvent ecouter la musique et se détendre.</w:t>
+                    <w:t xml:space="preserve">9) sur cette terrasse, il y </w:t>
+                  </w:r>
+                  <w:proofErr w:type="gramStart"/>
+                  <w:r>
+                    <w:t>a  2</w:t>
+                  </w:r>
+                  <w:proofErr w:type="gramEnd"/>
+                  <w:r>
+                    <w:t xml:space="preserve"> colonnes a musique pour que des </w:t>
+                  </w:r>
+                  <w:proofErr w:type="spellStart"/>
+                  <w:r>
+                    <w:t>eleves</w:t>
+                  </w:r>
+                  <w:proofErr w:type="spellEnd"/>
+                  <w:r>
+                    <w:t xml:space="preserve"> </w:t>
+                  </w:r>
+                  <w:proofErr w:type="spellStart"/>
+                  <w:r>
+                    <w:t>pouvent</w:t>
+                  </w:r>
+                  <w:proofErr w:type="spellEnd"/>
+                  <w:r>
+                    <w:t xml:space="preserve"> </w:t>
+                  </w:r>
+                  <w:proofErr w:type="spellStart"/>
+                  <w:r>
+                    <w:t>ecouter</w:t>
+                  </w:r>
+                  <w:proofErr w:type="spellEnd"/>
+                  <w:r>
+                    <w:t xml:space="preserve"> la musique et se détendre.</w:t>
                   </w:r>
                 </w:p>
               </w:tc>
@@ -3795,8 +3968,13 @@
                   <w:tcW w:w="0" w:type="auto"/>
                 </w:tcPr>
                 <w:p>
-                  <w:r>
-                    <w:t>Batiment de restaurant</w:t>
+                  <w:proofErr w:type="spellStart"/>
+                  <w:r>
+                    <w:t>Batiment</w:t>
+                  </w:r>
+                  <w:proofErr w:type="spellEnd"/>
+                  <w:r>
+                    <w:t xml:space="preserve"> de restaurant</w:t>
                   </w:r>
                 </w:p>
               </w:tc>
@@ -3806,7 +3984,23 @@
                 </w:tcPr>
                 <w:p>
                   <w:r>
-                    <w:t>10) sur ce toit il y a le petit batiment d'un restaurant qui preparer tous les plats.</w:t>
+                    <w:t xml:space="preserve">10) sur ce toit il y a le petit </w:t>
+                  </w:r>
+                  <w:proofErr w:type="spellStart"/>
+                  <w:r>
+                    <w:t>batiment</w:t>
+                  </w:r>
+                  <w:proofErr w:type="spellEnd"/>
+                  <w:r>
+                    <w:t xml:space="preserve"> d'un restaurant qui </w:t>
+                  </w:r>
+                  <w:proofErr w:type="spellStart"/>
+                  <w:r>
+                    <w:t>preparer</w:t>
+                  </w:r>
+                  <w:proofErr w:type="spellEnd"/>
+                  <w:r>
+                    <w:t xml:space="preserve"> tous les plats.</w:t>
                   </w:r>
                 </w:p>
               </w:tc>
@@ -3818,8 +4012,13 @@
                 </w:tcPr>
                 <w:p>
                   <w:r>
-                    <w:t>3 cuisinies</w:t>
-                  </w:r>
+                    <w:t xml:space="preserve">3 </w:t>
+                  </w:r>
+                  <w:proofErr w:type="spellStart"/>
+                  <w:r>
+                    <w:t>cuisinies</w:t>
+                  </w:r>
+                  <w:proofErr w:type="spellEnd"/>
                 </w:p>
               </w:tc>
               <w:tc>
@@ -3828,7 +4027,15 @@
                 </w:tcPr>
                 <w:p>
                   <w:r>
-                    <w:t>11) dans ce restaurant, il y a 3 cuisines pour preparer des repas.</w:t>
+                    <w:t xml:space="preserve">11) dans ce restaurant, il y a 3 cuisines pour </w:t>
+                  </w:r>
+                  <w:proofErr w:type="spellStart"/>
+                  <w:r>
+                    <w:t>preparer</w:t>
+                  </w:r>
+                  <w:proofErr w:type="spellEnd"/>
+                  <w:r>
+                    <w:t xml:space="preserve"> des repas.</w:t>
                   </w:r>
                 </w:p>
               </w:tc>
@@ -3840,8 +4047,15 @@
                 </w:tcPr>
                 <w:p>
                   <w:r>
-                    <w:lastRenderedPageBreak/>
-                    <w:t>2 cuisinière avec 4 feux</w:t>
+                    <w:t xml:space="preserve">2 </w:t>
+                  </w:r>
+                  <w:proofErr w:type="gramStart"/>
+                  <w:r>
+                    <w:t>cuisinière</w:t>
+                  </w:r>
+                  <w:proofErr w:type="gramEnd"/>
+                  <w:r>
+                    <w:t xml:space="preserve"> avec 4 feux</w:t>
                   </w:r>
                 </w:p>
               </w:tc>
@@ -3851,7 +4065,15 @@
                 </w:tcPr>
                 <w:p>
                   <w:r>
-                    <w:t>12) dans ce restaurant, il y a 2 cuisinière avec 4 feux , dans le coin le plus à gauche.</w:t>
+                    <w:t xml:space="preserve">12) dans ce restaurant, il y a 2 cuisinière avec 4 </w:t>
+                  </w:r>
+                  <w:proofErr w:type="gramStart"/>
+                  <w:r>
+                    <w:t>feux ,</w:t>
+                  </w:r>
+                  <w:proofErr w:type="gramEnd"/>
+                  <w:r>
+                    <w:t xml:space="preserve"> dans le coin le plus à gauche.</w:t>
                   </w:r>
                 </w:p>
               </w:tc>
@@ -3862,8 +4084,13 @@
                   <w:tcW w:w="0" w:type="auto"/>
                 </w:tcPr>
                 <w:p>
-                  <w:r>
-                    <w:t>une porte menant aux étages inférieurs</w:t>
+                  <w:proofErr w:type="gramStart"/>
+                  <w:r>
+                    <w:t>une</w:t>
+                  </w:r>
+                  <w:proofErr w:type="gramEnd"/>
+                  <w:r>
+                    <w:t xml:space="preserve"> porte menant aux étages inférieurs</w:t>
                   </w:r>
                 </w:p>
               </w:tc>
@@ -3917,7 +4144,15 @@
                 </w:tcPr>
                 <w:p>
                   <w:r>
-                    <w:t>15) dans ce restaurant, il y a 2 tiroirs sous les 2  autres tiroirs sur le mur avant.</w:t>
+                    <w:t xml:space="preserve">15) dans ce restaurant, il y a 2 tiroirs sous les </w:t>
+                  </w:r>
+                  <w:proofErr w:type="gramStart"/>
+                  <w:r>
+                    <w:t>2  autres</w:t>
+                  </w:r>
+                  <w:proofErr w:type="gramEnd"/>
+                  <w:r>
+                    <w:t xml:space="preserve"> tiroirs sur le mur avant.</w:t>
                   </w:r>
                 </w:p>
               </w:tc>
@@ -3928,8 +4163,13 @@
                   <w:tcW w:w="0" w:type="auto"/>
                 </w:tcPr>
                 <w:p>
-                  <w:r>
-                    <w:t>une porte d'entre</w:t>
+                  <w:proofErr w:type="gramStart"/>
+                  <w:r>
+                    <w:t>une</w:t>
+                  </w:r>
+                  <w:proofErr w:type="gramEnd"/>
+                  <w:r>
+                    <w:t xml:space="preserve"> porte d'entre</w:t>
                   </w:r>
                 </w:p>
               </w:tc>
@@ -3939,7 +4179,15 @@
                 </w:tcPr>
                 <w:p>
                   <w:r>
-                    <w:t>16) dans ce restaurant, il y a une porte d'entre de ce restaurant.</w:t>
+                    <w:t>16) dans ce restaurant, il y a une porte d'</w:t>
+                  </w:r>
+                  <w:proofErr w:type="spellStart"/>
+                  <w:r>
+                    <w:t>entre</w:t>
+                  </w:r>
+                  <w:proofErr w:type="spellEnd"/>
+                  <w:r>
+                    <w:t xml:space="preserve"> de ce restaurant.</w:t>
                   </w:r>
                 </w:p>
               </w:tc>
@@ -3961,7 +4209,23 @@
                 </w:tcPr>
                 <w:p>
                   <w:r>
-                    <w:t>17) dans ce restaurant, il y a 4 lampes pour éclairer(chaque est au centre d'un de quatre carre visuel qui divise le plafond a 4 section egal.</w:t>
+                    <w:t xml:space="preserve">17) dans ce restaurant, il y a 4 lampes pour </w:t>
+                  </w:r>
+                  <w:proofErr w:type="gramStart"/>
+                  <w:r>
+                    <w:t>éclairer(</w:t>
+                  </w:r>
+                  <w:proofErr w:type="gramEnd"/>
+                  <w:r>
+                    <w:t xml:space="preserve">chaque est au centre d'un de quatre carre visuel qui divise le plafond a 4 section </w:t>
+                  </w:r>
+                  <w:proofErr w:type="spellStart"/>
+                  <w:r>
+                    <w:t>egal</w:t>
+                  </w:r>
+                  <w:proofErr w:type="spellEnd"/>
+                  <w:r>
+                    <w:t>.</w:t>
                   </w:r>
                 </w:p>
               </w:tc>
@@ -3972,8 +4236,23 @@
                   <w:tcW w:w="0" w:type="auto"/>
                 </w:tcPr>
                 <w:p>
-                  <w:r>
-                    <w:t>materiel de batiment de restaurant</w:t>
+                  <w:proofErr w:type="spellStart"/>
+                  <w:proofErr w:type="gramStart"/>
+                  <w:r>
+                    <w:t>materiel</w:t>
+                  </w:r>
+                  <w:proofErr w:type="spellEnd"/>
+                  <w:proofErr w:type="gramEnd"/>
+                  <w:r>
+                    <w:t xml:space="preserve"> de </w:t>
+                  </w:r>
+                  <w:proofErr w:type="spellStart"/>
+                  <w:r>
+                    <w:t>batiment</w:t>
+                  </w:r>
+                  <w:proofErr w:type="spellEnd"/>
+                  <w:r>
+                    <w:t xml:space="preserve"> de restaurant</w:t>
                   </w:r>
                 </w:p>
               </w:tc>
@@ -3995,8 +4274,13 @@
                 </w:tcPr>
                 <w:p>
                   <w:r>
-                    <w:t>2 fenetrers</w:t>
-                  </w:r>
+                    <w:t xml:space="preserve">2 </w:t>
+                  </w:r>
+                  <w:proofErr w:type="spellStart"/>
+                  <w:r>
+                    <w:t>fenetrers</w:t>
+                  </w:r>
+                  <w:proofErr w:type="spellEnd"/>
                 </w:p>
               </w:tc>
               <w:tc>
@@ -4005,7 +4289,23 @@
                 </w:tcPr>
                 <w:p>
                   <w:r>
-                    <w:t>19) ce restaurant a 2 fenetres sur le mur plus profond pour farie la ventilation.</w:t>
+                    <w:t xml:space="preserve">19) ce restaurant a 2 </w:t>
+                  </w:r>
+                  <w:proofErr w:type="spellStart"/>
+                  <w:r>
+                    <w:t>fenetres</w:t>
+                  </w:r>
+                  <w:proofErr w:type="spellEnd"/>
+                  <w:r>
+                    <w:t xml:space="preserve"> sur le mur plus profond pour </w:t>
+                  </w:r>
+                  <w:proofErr w:type="spellStart"/>
+                  <w:r>
+                    <w:t>farie</w:t>
+                  </w:r>
+                  <w:proofErr w:type="spellEnd"/>
+                  <w:r>
+                    <w:t xml:space="preserve"> la ventilation.</w:t>
                   </w:r>
                 </w:p>
               </w:tc>
@@ -4016,8 +4316,13 @@
                   <w:tcW w:w="0" w:type="auto"/>
                 </w:tcPr>
                 <w:p>
-                  <w:r>
-                    <w:t>Materiel de couverture du sol</w:t>
+                  <w:proofErr w:type="spellStart"/>
+                  <w:r>
+                    <w:t>Materiel</w:t>
+                  </w:r>
+                  <w:proofErr w:type="spellEnd"/>
+                  <w:r>
+                    <w:t xml:space="preserve"> de couverture du sol</w:t>
                   </w:r>
                 </w:p>
               </w:tc>
@@ -4038,8 +4343,13 @@
                   <w:tcW w:w="0" w:type="auto"/>
                 </w:tcPr>
                 <w:p>
-                  <w:r>
-                    <w:t>emplacement/Dimensions de restaurant</w:t>
+                  <w:proofErr w:type="gramStart"/>
+                  <w:r>
+                    <w:t>emplacement</w:t>
+                  </w:r>
+                  <w:proofErr w:type="gramEnd"/>
+                  <w:r>
+                    <w:t>/Dimensions de restaurant</w:t>
                   </w:r>
                 </w:p>
               </w:tc>
@@ -4069,13 +4379,21 @@
         <w:pStyle w:val="Informations"/>
       </w:pPr>
       <w:r>
-        <w:t>L’analyse fonctionnelle est rendue ici sous forme de</w:t>
+        <w:t xml:space="preserve">L’analyse fonctionnelle est rendue ici sous forme </w:t>
+      </w:r>
+      <w:proofErr w:type="gramStart"/>
+      <w:r>
+        <w:t>de</w:t>
       </w:r>
       <w:r>
         <w:t xml:space="preserve"> </w:t>
       </w:r>
       <w:r>
-        <w:t xml:space="preserve">User Stories, inclus tests d’acceptance et </w:t>
+        <w:t>User</w:t>
+      </w:r>
+      <w:proofErr w:type="gramEnd"/>
+      <w:r>
+        <w:t xml:space="preserve"> Stories, inclus tests d’acceptance et </w:t>
       </w:r>
       <w:r>
         <w:t>maquettes.</w:t>
@@ -4091,11 +4409,29 @@
         <w:pStyle w:val="Informations"/>
       </w:pPr>
       <w:r>
-        <w:t>Si le projet est géré avec IceScrum, le contenu de ce chapitre peut être généré de manière semi-automatique avec StoriesOverview (</w:t>
-      </w:r>
+        <w:t xml:space="preserve">Si le projet est géré avec </w:t>
+      </w:r>
+      <w:proofErr w:type="spellStart"/>
+      <w:r>
+        <w:t>IceScrum</w:t>
+      </w:r>
+      <w:proofErr w:type="spellEnd"/>
+      <w:r>
+        <w:t xml:space="preserve">, le contenu de ce chapitre peut être généré de manière semi-automatique avec </w:t>
+      </w:r>
+      <w:proofErr w:type="spellStart"/>
+      <w:r>
+        <w:t>StoriesOverview</w:t>
+      </w:r>
+      <w:proofErr w:type="spellEnd"/>
+      <w:r>
+        <w:t xml:space="preserve"> (</w:t>
+      </w:r>
+      <w:proofErr w:type="spellStart"/>
       <w:r>
         <w:t>IceTools</w:t>
       </w:r>
+      <w:proofErr w:type="spellEnd"/>
       <w:r>
         <w:t>)</w:t>
       </w:r>
@@ -4290,8 +4626,13 @@
         </w:numPr>
       </w:pPr>
       <w:r>
-        <w:t>Le résultat de la retrospective</w:t>
-      </w:r>
+        <w:t xml:space="preserve">Le résultat de la </w:t>
+      </w:r>
+      <w:proofErr w:type="spellStart"/>
+      <w:r>
+        <w:t>retrospective</w:t>
+      </w:r>
+      <w:proofErr w:type="spellEnd"/>
     </w:p>
     <w:p>
       <w:pPr>
@@ -4308,6 +4649,7 @@
       <w:bookmarkStart w:id="28" w:name="_Toc164007810"/>
       <w:bookmarkEnd w:id="27"/>
       <w:r>
+        <w:lastRenderedPageBreak/>
         <w:t xml:space="preserve">Journal de </w:t>
       </w:r>
       <w:r>
@@ -4333,7 +4675,15 @@
         <w:pStyle w:val="Informations"/>
       </w:pPr>
       <w:r>
-        <w:t>Ne pas mettre le journal de travail lui-même ici ! (mais on peut mettre une référence sur un fichier externe).</w:t>
+        <w:t>Ne pas mettre le journal de travail lui-même ici ! (</w:t>
+      </w:r>
+      <w:proofErr w:type="gramStart"/>
+      <w:r>
+        <w:t>mais</w:t>
+      </w:r>
+      <w:proofErr w:type="gramEnd"/>
+      <w:r>
+        <w:t xml:space="preserve"> on peut mettre une référence sur un fichier externe).</w:t>
       </w:r>
     </w:p>
     <w:p>
@@ -4344,7 +4694,6 @@
       <w:bookmarkStart w:id="30" w:name="_Toc165969650"/>
       <w:bookmarkStart w:id="31" w:name="_Toc164007811"/>
       <w:r>
-        <w:lastRenderedPageBreak/>
         <w:t>Tests</w:t>
       </w:r>
       <w:bookmarkEnd w:id="29"/>
@@ -4421,12 +4770,14 @@
       <w:r>
         <w:t xml:space="preserve">n'ont pas pu être </w:t>
       </w:r>
+      <w:proofErr w:type="gramStart"/>
       <w:r>
         <w:t>effectués </w:t>
       </w:r>
       <w:r>
         <w:t>.</w:t>
       </w:r>
+      <w:proofErr w:type="gramEnd"/>
     </w:p>
     <w:p>
       <w:pPr>
@@ -4607,11 +4958,16 @@
         <w:pStyle w:val="Informations"/>
       </w:pPr>
       <w:r>
-        <w:t>Si c’était à refaire</w:t>
+        <w:t xml:space="preserve">Si c’était à </w:t>
+      </w:r>
+      <w:proofErr w:type="gramStart"/>
+      <w:r>
+        <w:t>refaire</w:t>
       </w:r>
       <w:r>
         <w:t>:</w:t>
       </w:r>
+      <w:proofErr w:type="gramEnd"/>
     </w:p>
     <w:p>
       <w:pPr>
@@ -4670,8 +5026,13 @@
       <w:pPr>
         <w:pStyle w:val="Informations"/>
       </w:pPr>
-      <w:r>
-        <w:t>Suite à donner, améliorations souhaitables, …</w:t>
+      <w:proofErr w:type="gramStart"/>
+      <w:r>
+        <w:t>Suite à</w:t>
+      </w:r>
+      <w:proofErr w:type="gramEnd"/>
+      <w:r>
+        <w:t xml:space="preserve"> donner, améliorations souhaitables, …</w:t>
       </w:r>
     </w:p>
     <w:p>
@@ -4696,8 +5057,13 @@
       <w:pPr>
         <w:pStyle w:val="Informations"/>
       </w:pPr>
-      <w:r>
-        <w:t>Listing du code source (partiel ou, plus rarement complet)</w:t>
+      <w:proofErr w:type="gramStart"/>
+      <w:r>
+        <w:t>Listing</w:t>
+      </w:r>
+      <w:proofErr w:type="gramEnd"/>
+      <w:r>
+        <w:t xml:space="preserve"> du code source (partiel ou, plus rarement complet)</w:t>
       </w:r>
     </w:p>
     <w:p>
@@ -4972,7 +5338,15 @@
               <w:rFonts w:cs="Arial"/>
               <w:szCs w:val="16"/>
             </w:rPr>
-            <w:t>X. Carrel</w:t>
+            <w:t xml:space="preserve">X. </w:t>
+          </w:r>
+          <w:proofErr w:type="spellStart"/>
+          <w:r>
+            <w:rPr>
+              <w:rFonts w:cs="Arial"/>
+              <w:szCs w:val="16"/>
+            </w:rPr>
+            <w:t>Carrel</w:t>
           </w:r>
           <w:r>
             <w:fldChar w:fldCharType="begin"/>
@@ -4987,7 +5361,14 @@
             <w:rPr>
               <w:noProof/>
             </w:rPr>
-            <w:t>Charles-Henri Moser</w:t>
+            <w:t>Charles</w:t>
+          </w:r>
+          <w:proofErr w:type="spellEnd"/>
+          <w:r>
+            <w:rPr>
+              <w:noProof/>
+            </w:rPr>
+            <w:t>-Henri Moser</w:t>
           </w:r>
           <w:r>
             <w:rPr>
@@ -5167,7 +5548,7 @@
               <w:noProof/>
               <w:szCs w:val="16"/>
             </w:rPr>
-            <w:t>16.04.2024 15:56</w:t>
+            <w:t>06.05.2024 09:24</w:t>
           </w:r>
           <w:r>
             <w:rPr>
@@ -5196,12 +5577,21 @@
               <w:szCs w:val="16"/>
             </w:rPr>
           </w:pPr>
+          <w:proofErr w:type="gramStart"/>
           <w:r>
             <w:rPr>
               <w:rFonts w:cs="Arial"/>
               <w:szCs w:val="16"/>
             </w:rPr>
-            <w:t xml:space="preserve">Version: </w:t>
+            <w:t>Version:</w:t>
+          </w:r>
+          <w:proofErr w:type="gramEnd"/>
+          <w:r>
+            <w:rPr>
+              <w:rFonts w:cs="Arial"/>
+              <w:szCs w:val="16"/>
+            </w:rPr>
+            <w:t xml:space="preserve"> </w:t>
           </w:r>
           <w:fldSimple w:instr=" REVNUM   \* MERGEFORMAT ">
             <w:r>
@@ -5210,7 +5600,7 @@
                 <w:noProof/>
                 <w:szCs w:val="16"/>
               </w:rPr>
-              <w:t>2</w:t>
+              <w:t>5</w:t>
             </w:r>
           </w:fldSimple>
           <w:r>
@@ -5247,7 +5637,7 @@
               <w:noProof/>
               <w:szCs w:val="16"/>
             </w:rPr>
-            <w:t>16.04.2024 15:20</w:t>
+            <w:t>06.05.2024 09:24</w:t>
           </w:r>
           <w:r>
             <w:rPr>
@@ -5495,7 +5885,7 @@
         <v:path o:extrusionok="f" gradientshapeok="t" o:connecttype="rect"/>
         <o:lock v:ext="edit" aspectratio="t"/>
       </v:shapetype>
-      <v:shape id="_x0000_i1031" type="#_x0000_t75" style="width:12pt;height:12pt" o:bullet="t">
+      <v:shape id="_x0000_i1030" type="#_x0000_t75" style="width:12pt;height:12pt" o:bullet="t">
         <v:imagedata r:id="rId1" o:title="BD10263_"/>
       </v:shape>
     </w:pict>
@@ -5780,6 +6170,119 @@
     </w:lvl>
   </w:abstractNum>
   <w:abstractNum w:abstractNumId="3" w15:restartNumberingAfterBreak="0">
+    <w:nsid w:val="0DA17FBB"/>
+    <w:multiLevelType w:val="hybridMultilevel"/>
+    <w:tmpl w:val="F83CBDE0"/>
+    <w:lvl w:ilvl="0" w:tplc="040C0001">
+      <w:start w:val="1"/>
+      <w:numFmt w:val="bullet"/>
+      <w:lvlText w:val=""/>
+      <w:lvlJc w:val="left"/>
+      <w:pPr>
+        <w:ind w:left="1117" w:hanging="360"/>
+      </w:pPr>
+      <w:rPr>
+        <w:rFonts w:ascii="Symbol" w:hAnsi="Symbol" w:hint="default"/>
+      </w:rPr>
+    </w:lvl>
+    <w:lvl w:ilvl="1" w:tplc="040C0003">
+      <w:start w:val="1"/>
+      <w:numFmt w:val="bullet"/>
+      <w:lvlText w:val="o"/>
+      <w:lvlJc w:val="left"/>
+      <w:pPr>
+        <w:ind w:left="1837" w:hanging="360"/>
+      </w:pPr>
+      <w:rPr>
+        <w:rFonts w:ascii="Courier New" w:hAnsi="Courier New" w:cs="Courier New" w:hint="default"/>
+      </w:rPr>
+    </w:lvl>
+    <w:lvl w:ilvl="2" w:tplc="040C0005">
+      <w:start w:val="1"/>
+      <w:numFmt w:val="bullet"/>
+      <w:lvlText w:val=""/>
+      <w:lvlJc w:val="left"/>
+      <w:pPr>
+        <w:ind w:left="2557" w:hanging="360"/>
+      </w:pPr>
+      <w:rPr>
+        <w:rFonts w:ascii="Wingdings" w:hAnsi="Wingdings" w:hint="default"/>
+      </w:rPr>
+    </w:lvl>
+    <w:lvl w:ilvl="3" w:tplc="040C0001">
+      <w:start w:val="1"/>
+      <w:numFmt w:val="bullet"/>
+      <w:lvlText w:val=""/>
+      <w:lvlJc w:val="left"/>
+      <w:pPr>
+        <w:ind w:left="3277" w:hanging="360"/>
+      </w:pPr>
+      <w:rPr>
+        <w:rFonts w:ascii="Symbol" w:hAnsi="Symbol" w:hint="default"/>
+      </w:rPr>
+    </w:lvl>
+    <w:lvl w:ilvl="4" w:tplc="040C0003">
+      <w:start w:val="1"/>
+      <w:numFmt w:val="bullet"/>
+      <w:lvlText w:val="o"/>
+      <w:lvlJc w:val="left"/>
+      <w:pPr>
+        <w:ind w:left="3997" w:hanging="360"/>
+      </w:pPr>
+      <w:rPr>
+        <w:rFonts w:ascii="Courier New" w:hAnsi="Courier New" w:cs="Courier New" w:hint="default"/>
+      </w:rPr>
+    </w:lvl>
+    <w:lvl w:ilvl="5" w:tplc="040C0005">
+      <w:start w:val="1"/>
+      <w:numFmt w:val="bullet"/>
+      <w:lvlText w:val=""/>
+      <w:lvlJc w:val="left"/>
+      <w:pPr>
+        <w:ind w:left="4717" w:hanging="360"/>
+      </w:pPr>
+      <w:rPr>
+        <w:rFonts w:ascii="Wingdings" w:hAnsi="Wingdings" w:hint="default"/>
+      </w:rPr>
+    </w:lvl>
+    <w:lvl w:ilvl="6" w:tplc="040C0001">
+      <w:start w:val="1"/>
+      <w:numFmt w:val="bullet"/>
+      <w:lvlText w:val=""/>
+      <w:lvlJc w:val="left"/>
+      <w:pPr>
+        <w:ind w:left="5437" w:hanging="360"/>
+      </w:pPr>
+      <w:rPr>
+        <w:rFonts w:ascii="Symbol" w:hAnsi="Symbol" w:hint="default"/>
+      </w:rPr>
+    </w:lvl>
+    <w:lvl w:ilvl="7" w:tplc="040C0003">
+      <w:start w:val="1"/>
+      <w:numFmt w:val="bullet"/>
+      <w:lvlText w:val="o"/>
+      <w:lvlJc w:val="left"/>
+      <w:pPr>
+        <w:ind w:left="6157" w:hanging="360"/>
+      </w:pPr>
+      <w:rPr>
+        <w:rFonts w:ascii="Courier New" w:hAnsi="Courier New" w:cs="Courier New" w:hint="default"/>
+      </w:rPr>
+    </w:lvl>
+    <w:lvl w:ilvl="8" w:tplc="040C0005">
+      <w:start w:val="1"/>
+      <w:numFmt w:val="bullet"/>
+      <w:lvlText w:val=""/>
+      <w:lvlJc w:val="left"/>
+      <w:pPr>
+        <w:ind w:left="6877" w:hanging="360"/>
+      </w:pPr>
+      <w:rPr>
+        <w:rFonts w:ascii="Wingdings" w:hAnsi="Wingdings" w:hint="default"/>
+      </w:rPr>
+    </w:lvl>
+  </w:abstractNum>
+  <w:abstractNum w:abstractNumId="4" w15:restartNumberingAfterBreak="0">
     <w:nsid w:val="0F9D3745"/>
     <w:multiLevelType w:val="hybridMultilevel"/>
     <w:tmpl w:val="1CA2F09C"/>
@@ -5892,7 +6395,7 @@
       </w:rPr>
     </w:lvl>
   </w:abstractNum>
-  <w:abstractNum w:abstractNumId="4" w15:restartNumberingAfterBreak="0">
+  <w:abstractNum w:abstractNumId="5" w15:restartNumberingAfterBreak="0">
     <w:nsid w:val="13AB381A"/>
     <w:multiLevelType w:val="hybridMultilevel"/>
     <w:tmpl w:val="B43857E8"/>
@@ -6035,7 +6538,7 @@
       </w:rPr>
     </w:lvl>
   </w:abstractNum>
-  <w:abstractNum w:abstractNumId="5" w15:restartNumberingAfterBreak="0">
+  <w:abstractNum w:abstractNumId="6" w15:restartNumberingAfterBreak="0">
     <w:nsid w:val="2A8F67FD"/>
     <w:multiLevelType w:val="multilevel"/>
     <w:tmpl w:val="08EA5668"/>
@@ -6178,7 +6681,7 @@
       </w:rPr>
     </w:lvl>
   </w:abstractNum>
-  <w:abstractNum w:abstractNumId="6" w15:restartNumberingAfterBreak="0">
+  <w:abstractNum w:abstractNumId="7" w15:restartNumberingAfterBreak="0">
     <w:nsid w:val="4AC47D34"/>
     <w:multiLevelType w:val="hybridMultilevel"/>
     <w:tmpl w:val="2F984ECE"/>
@@ -6291,7 +6794,7 @@
       </w:rPr>
     </w:lvl>
   </w:abstractNum>
-  <w:abstractNum w:abstractNumId="7" w15:restartNumberingAfterBreak="0">
+  <w:abstractNum w:abstractNumId="8" w15:restartNumberingAfterBreak="0">
     <w:nsid w:val="75895656"/>
     <w:multiLevelType w:val="hybridMultilevel"/>
     <w:tmpl w:val="DD24298E"/>
@@ -6408,25 +6911,28 @@
     <w:abstractNumId w:val="0"/>
   </w:num>
   <w:num w:numId="2" w16cid:durableId="918175600">
-    <w:abstractNumId w:val="4"/>
+    <w:abstractNumId w:val="5"/>
   </w:num>
   <w:num w:numId="3" w16cid:durableId="722951399">
     <w:abstractNumId w:val="2"/>
   </w:num>
   <w:num w:numId="4" w16cid:durableId="231742127">
-    <w:abstractNumId w:val="5"/>
+    <w:abstractNumId w:val="6"/>
   </w:num>
   <w:num w:numId="5" w16cid:durableId="571349081">
-    <w:abstractNumId w:val="6"/>
+    <w:abstractNumId w:val="7"/>
   </w:num>
   <w:num w:numId="6" w16cid:durableId="459957811">
     <w:abstractNumId w:val="1"/>
   </w:num>
   <w:num w:numId="7" w16cid:durableId="23753091">
-    <w:abstractNumId w:val="3"/>
+    <w:abstractNumId w:val="4"/>
   </w:num>
   <w:num w:numId="8" w16cid:durableId="629823383">
-    <w:abstractNumId w:val="7"/>
+    <w:abstractNumId w:val="8"/>
+  </w:num>
+  <w:num w:numId="9" w16cid:durableId="1673796857">
+    <w:abstractNumId w:val="3"/>
   </w:num>
   <w:numIdMacAtCleanup w:val="6"/>
 </w:numbering>
@@ -7825,19 +8331,6 @@
 </file>
 
 <file path=customXml/item1.xml><?xml version="1.0" encoding="utf-8"?>
-<b:Sources xmlns:b="http://schemas.openxmlformats.org/officeDocument/2006/bibliography" xmlns="http://schemas.openxmlformats.org/officeDocument/2006/bibliography" SelectedStyle="\APA.XSL" StyleName="APA"/>
-</file>
-
-<file path=customXml/item2.xml><?xml version="1.0" encoding="utf-8"?>
-<?mso-contentType ?>
-<FormTemplates xmlns="http://schemas.microsoft.com/sharepoint/v3/contenttype/forms">
-  <Display>DocumentLibraryForm</Display>
-  <Edit>DocumentLibraryForm</Edit>
-  <New>DocumentLibraryForm</New>
-</FormTemplates>
-</file>
-
-<file path=customXml/item3.xml><?xml version="1.0" encoding="utf-8"?>
 <ct:contentTypeSchema xmlns:ct="http://schemas.microsoft.com/office/2006/metadata/contentType" xmlns:ma="http://schemas.microsoft.com/office/2006/metadata/properties/metaAttributes" ct:_="" ma:_="" ma:contentTypeName="Document" ma:contentTypeID="0x0101002111B0F6B9A4254395AB1DB111DB9386" ma:contentTypeVersion="13" ma:contentTypeDescription="Crée un document." ma:contentTypeScope="" ma:versionID="09c86a88c6d4ff04dff02b42e3032a1f">
   <xsd:schema xmlns:xsd="http://www.w3.org/2001/XMLSchema" xmlns:xs="http://www.w3.org/2001/XMLSchema" xmlns:p="http://schemas.microsoft.com/office/2006/metadata/properties" xmlns:ns3="b00ac6d6-80cd-413d-830d-913bbb25803f" xmlns:ns4="ee80aa89-3e9c-4f48-b6f7-2e434b001f62" targetNamespace="http://schemas.microsoft.com/office/2006/metadata/properties" ma:root="true" ma:fieldsID="73301820f30695cdd5d7f475176acf5d" ns3:_="" ns4:_="">
     <xsd:import namespace="b00ac6d6-80cd-413d-830d-913bbb25803f"/>
@@ -8058,7 +8551,7 @@
 </ct:contentTypeSchema>
 </file>
 
-<file path=customXml/item4.xml><?xml version="1.0" encoding="utf-8"?>
+<file path=customXml/item2.xml><?xml version="1.0" encoding="utf-8"?>
 <p:properties xmlns:p="http://schemas.microsoft.com/office/2006/metadata/properties" xmlns:xsi="http://www.w3.org/2001/XMLSchema-instance" xmlns:pc="http://schemas.microsoft.com/office/infopath/2007/PartnerControls">
   <documentManagement>
     <_activity xmlns="b00ac6d6-80cd-413d-830d-913bbb25803f" xsi:nil="true"/>
@@ -8066,23 +8559,20 @@
 </p:properties>
 </file>
 
-<file path=customXml/itemProps1.xml><?xml version="1.0" encoding="utf-8"?>
-<ds:datastoreItem xmlns:ds="http://schemas.openxmlformats.org/officeDocument/2006/customXml" ds:itemID="{C8C35155-3E6A-4058-B6E4-303717845E3B}">
-  <ds:schemaRefs>
-    <ds:schemaRef ds:uri="http://schemas.openxmlformats.org/officeDocument/2006/bibliography"/>
-  </ds:schemaRefs>
-</ds:datastoreItem>
+<file path=customXml/item3.xml><?xml version="1.0" encoding="utf-8"?>
+<b:Sources xmlns:b="http://schemas.openxmlformats.org/officeDocument/2006/bibliography" xmlns="http://schemas.openxmlformats.org/officeDocument/2006/bibliography" SelectedStyle="\APA.XSL" StyleName="APA"/>
 </file>
 
-<file path=customXml/itemProps2.xml><?xml version="1.0" encoding="utf-8"?>
-<ds:datastoreItem xmlns:ds="http://schemas.openxmlformats.org/officeDocument/2006/customXml" ds:itemID="{6C3F7A66-EDE3-46FD-83EB-3C265E5D2669}">
-  <ds:schemaRefs>
-    <ds:schemaRef ds:uri="http://schemas.microsoft.com/sharepoint/v3/contenttype/forms"/>
-  </ds:schemaRefs>
-</ds:datastoreItem>
+<file path=customXml/item4.xml><?xml version="1.0" encoding="utf-8"?>
+<?mso-contentType ?>
+<FormTemplates xmlns="http://schemas.microsoft.com/sharepoint/v3/contenttype/forms">
+  <Display>DocumentLibraryForm</Display>
+  <Edit>DocumentLibraryForm</Edit>
+  <New>DocumentLibraryForm</New>
+</FormTemplates>
 </file>
 
-<file path=customXml/itemProps3.xml><?xml version="1.0" encoding="utf-8"?>
+<file path=customXml/itemProps1.xml><?xml version="1.0" encoding="utf-8"?>
 <ds:datastoreItem xmlns:ds="http://schemas.openxmlformats.org/officeDocument/2006/customXml" ds:itemID="{925BC44E-69A9-4043-B153-77A33A588F2B}">
   <ds:schemaRefs>
     <ds:schemaRef ds:uri="http://schemas.microsoft.com/office/2006/metadata/contentType"/>
@@ -8101,7 +8591,7 @@
 </ds:datastoreItem>
 </file>
 
-<file path=customXml/itemProps4.xml><?xml version="1.0" encoding="utf-8"?>
+<file path=customXml/itemProps2.xml><?xml version="1.0" encoding="utf-8"?>
 <ds:datastoreItem xmlns:ds="http://schemas.openxmlformats.org/officeDocument/2006/customXml" ds:itemID="{2319CDB8-A2CD-412D-8359-13E6B4DF1FF4}">
   <ds:schemaRefs>
     <ds:schemaRef ds:uri="http://schemas.microsoft.com/office/2006/metadata/properties"/>
@@ -8109,4 +8599,20 @@
     <ds:schemaRef ds:uri="b00ac6d6-80cd-413d-830d-913bbb25803f"/>
   </ds:schemaRefs>
 </ds:datastoreItem>
+</file>
+
+<file path=customXml/itemProps3.xml><?xml version="1.0" encoding="utf-8"?>
+<ds:datastoreItem xmlns:ds="http://schemas.openxmlformats.org/officeDocument/2006/customXml" ds:itemID="{C8C35155-3E6A-4058-B6E4-303717845E3B}">
+  <ds:schemaRefs>
+    <ds:schemaRef ds:uri="http://schemas.openxmlformats.org/officeDocument/2006/bibliography"/>
+  </ds:schemaRefs>
+</ds:datastoreItem>
+</file>
+
+<file path=customXml/itemProps4.xml><?xml version="1.0" encoding="utf-8"?>
+<ds:datastoreItem xmlns:ds="http://schemas.openxmlformats.org/officeDocument/2006/customXml" ds:itemID="{6C3F7A66-EDE3-46FD-83EB-3C265E5D2669}">
+  <ds:schemaRefs>
+    <ds:schemaRef ds:uri="http://schemas.microsoft.com/sharepoint/v3/contenttype/forms"/>
+  </ds:schemaRefs>
+</ds:datastoreItem>
 </file>